--- a/Courses/Pakistan Studies and Global Perspective (PAK-103)/Assignments/Assignment No 01/Presentation.docx
+++ b/Courses/Pakistan Studies and Global Perspective (PAK-103)/Assignments/Assignment No 01/Presentation.docx
@@ -579,6 +579,22 @@
         </w:rPr>
         <w:t xml:space="preserve">Dr. Abdul Sattar Edhi was a Pakistani humanitarian, philanthropist and ascetic who founded the Edhi Foundation, which runs the world's largest ambulance network, along with homeless shelters, animal shelters, rehabilitation </w:t>
       </w:r>
+      <w:r>
+        <w:rPr>
+          <w:rFonts w:ascii="Times New Roman" w:hAnsi="Times New Roman" w:cs="Times New Roman"/>
+          <w:sz w:val="28"/>
+          <w:szCs w:val="28"/>
+        </w:rPr>
+        <w:t>centers</w:t>
+      </w:r>
+      <w:r>
+        <w:rPr>
+          <w:rFonts w:ascii="Times New Roman" w:hAnsi="Times New Roman" w:cs="Times New Roman"/>
+          <w:sz w:val="28"/>
+          <w:szCs w:val="28"/>
+        </w:rPr>
+        <w:t xml:space="preserve">, and orphanages across Pakistan¹. He was born on **28 February 1928** in a small village of </w:t>
+      </w:r>
       <w:proofErr w:type="spellStart"/>
       <w:r>
         <w:rPr>
@@ -586,7 +602,7 @@
           <w:sz w:val="28"/>
           <w:szCs w:val="28"/>
         </w:rPr>
-        <w:t>centres</w:t>
+        <w:t>Bantva</w:t>
       </w:r>
       <w:proofErr w:type="spellEnd"/>
       <w:r>
@@ -595,7 +611,7 @@
           <w:sz w:val="28"/>
           <w:szCs w:val="28"/>
         </w:rPr>
-        <w:t xml:space="preserve">, and orphanages across Pakistan¹. He was born on **28 February 1928** in a small village of </w:t>
+        <w:t xml:space="preserve"> near Joona </w:t>
       </w:r>
       <w:proofErr w:type="spellStart"/>
       <w:r>
@@ -604,7 +620,7 @@
           <w:sz w:val="28"/>
           <w:szCs w:val="28"/>
         </w:rPr>
-        <w:t>Bantva</w:t>
+        <w:t>Garh</w:t>
       </w:r>
       <w:proofErr w:type="spellEnd"/>
       <w:r>
@@ -613,7 +629,25 @@
           <w:sz w:val="28"/>
           <w:szCs w:val="28"/>
         </w:rPr>
-        <w:t xml:space="preserve"> near Joona </w:t>
+        <w:t xml:space="preserve">, Gujrat (India) and died on **8 July 2016** in Karachi, Sindh, Pakistan¹. He is known amongst Pakistanis as the "Angel of Mercy" and </w:t>
+      </w:r>
+      <w:proofErr w:type="gramStart"/>
+      <w:r>
+        <w:rPr>
+          <w:rFonts w:ascii="Times New Roman" w:hAnsi="Times New Roman" w:cs="Times New Roman"/>
+          <w:sz w:val="28"/>
+          <w:szCs w:val="28"/>
+        </w:rPr>
+        <w:t>is considered to be</w:t>
+      </w:r>
+      <w:proofErr w:type="gramEnd"/>
+      <w:r>
+        <w:rPr>
+          <w:rFonts w:ascii="Times New Roman" w:hAnsi="Times New Roman" w:cs="Times New Roman"/>
+          <w:sz w:val="28"/>
+          <w:szCs w:val="28"/>
+        </w:rPr>
+        <w:t xml:space="preserve"> Pakistan's most respected and legendary figure¹⁴. Edhi's charitable activities expanded greatly in 1957 when an Asian flu epidemic (originating in China) swept through Pakistan and the rest of the world. Donations allowed him to buy his first ambulance the same year. He later expanded his charity network with the help of his wife Bilquis Edhi¹. Over his lifetime, the Edhi Foundation expanded, backed entirely by private donations from Pakistani citizens across class, which included establishing a network of 1,800 ambulances. By the time of his death, Edhi was registered as a parent or guardian of nearly 20,000 adopted children¹. He received several awards including the Lenin Peace Prize (1988), Nishan-e-Imtiaz (1989), Wolf of </w:t>
       </w:r>
       <w:proofErr w:type="spellStart"/>
       <w:r>
@@ -622,7 +656,7 @@
           <w:sz w:val="28"/>
           <w:szCs w:val="28"/>
         </w:rPr>
-        <w:t>Garh</w:t>
+        <w:t>Bhogio</w:t>
       </w:r>
       <w:proofErr w:type="spellEnd"/>
       <w:r>
@@ -631,7 +665,193 @@
           <w:sz w:val="28"/>
           <w:szCs w:val="28"/>
         </w:rPr>
-        <w:t xml:space="preserve">, Gujrat (India) and died on **8 July 2016** in Karachi, Sindh, Pakistan¹. He is known amongst Pakistanis as the "Angel of Mercy" and </w:t>
+        <w:t xml:space="preserve"> Peace Award (2005), Ahmadiyya Muslim Peace Prize (2010), and UNESCO-</w:t>
+      </w:r>
+      <w:proofErr w:type="spellStart"/>
+      <w:r>
+        <w:rPr>
+          <w:rFonts w:ascii="Times New Roman" w:hAnsi="Times New Roman" w:cs="Times New Roman"/>
+          <w:sz w:val="28"/>
+          <w:szCs w:val="28"/>
+        </w:rPr>
+        <w:t>Madanjeet</w:t>
+      </w:r>
+      <w:proofErr w:type="spellEnd"/>
+      <w:r>
+        <w:rPr>
+          <w:rFonts w:ascii="Times New Roman" w:hAnsi="Times New Roman" w:cs="Times New Roman"/>
+          <w:sz w:val="28"/>
+          <w:szCs w:val="28"/>
+        </w:rPr>
+        <w:t xml:space="preserve"> Singh Prize¹²³.</w:t>
+      </w:r>
+    </w:p>
+    <w:p>
+      <w:pPr>
+        <w:rPr>
+          <w:rFonts w:ascii="Times New Roman" w:hAnsi="Times New Roman" w:cs="Times New Roman"/>
+          <w:sz w:val="28"/>
+          <w:szCs w:val="28"/>
+        </w:rPr>
+      </w:pPr>
+    </w:p>
+    <w:p>
+      <w:pPr>
+        <w:rPr>
+          <w:rFonts w:ascii="Times New Roman" w:hAnsi="Times New Roman" w:cs="Times New Roman"/>
+          <w:sz w:val="28"/>
+          <w:szCs w:val="28"/>
+        </w:rPr>
+      </w:pPr>
+    </w:p>
+    <w:p>
+      <w:pPr>
+        <w:rPr>
+          <w:rFonts w:ascii="Times New Roman" w:hAnsi="Times New Roman" w:cs="Times New Roman"/>
+          <w:sz w:val="28"/>
+          <w:szCs w:val="28"/>
+        </w:rPr>
+      </w:pPr>
+    </w:p>
+    <w:p>
+      <w:pPr>
+        <w:rPr>
+          <w:rFonts w:ascii="Times New Roman" w:hAnsi="Times New Roman" w:cs="Times New Roman"/>
+          <w:sz w:val="28"/>
+          <w:szCs w:val="28"/>
+        </w:rPr>
+      </w:pPr>
+    </w:p>
+    <w:p>
+      <w:pPr>
+        <w:rPr>
+          <w:rFonts w:ascii="Times New Roman" w:hAnsi="Times New Roman" w:cs="Times New Roman"/>
+          <w:sz w:val="28"/>
+          <w:szCs w:val="28"/>
+        </w:rPr>
+      </w:pPr>
+    </w:p>
+    <w:p>
+      <w:pPr>
+        <w:rPr>
+          <w:rFonts w:ascii="Times New Roman" w:hAnsi="Times New Roman" w:cs="Times New Roman"/>
+          <w:sz w:val="28"/>
+          <w:szCs w:val="28"/>
+        </w:rPr>
+      </w:pPr>
+    </w:p>
+    <w:p>
+      <w:pPr>
+        <w:rPr>
+          <w:rFonts w:ascii="Times New Roman" w:hAnsi="Times New Roman" w:cs="Times New Roman"/>
+          <w:sz w:val="28"/>
+          <w:szCs w:val="28"/>
+        </w:rPr>
+      </w:pPr>
+    </w:p>
+    <w:p>
+      <w:pPr>
+        <w:rPr>
+          <w:rFonts w:ascii="Times New Roman" w:hAnsi="Times New Roman" w:cs="Times New Roman"/>
+          <w:sz w:val="28"/>
+          <w:szCs w:val="28"/>
+        </w:rPr>
+      </w:pPr>
+    </w:p>
+    <w:p>
+      <w:pPr>
+        <w:rPr>
+          <w:rFonts w:ascii="Times New Roman" w:hAnsi="Times New Roman" w:cs="Times New Roman"/>
+          <w:sz w:val="28"/>
+          <w:szCs w:val="28"/>
+        </w:rPr>
+      </w:pPr>
+    </w:p>
+    <w:p>
+      <w:pPr>
+        <w:rPr>
+          <w:rFonts w:ascii="Times New Roman" w:hAnsi="Times New Roman" w:cs="Times New Roman"/>
+          <w:sz w:val="28"/>
+          <w:szCs w:val="28"/>
+        </w:rPr>
+      </w:pPr>
+    </w:p>
+    <w:p>
+      <w:pPr>
+        <w:rPr>
+          <w:rFonts w:ascii="Times New Roman" w:hAnsi="Times New Roman" w:cs="Times New Roman"/>
+          <w:sz w:val="28"/>
+          <w:szCs w:val="28"/>
+        </w:rPr>
+      </w:pPr>
+    </w:p>
+    <w:p>
+      <w:pPr>
+        <w:rPr>
+          <w:rFonts w:ascii="Times New Roman" w:hAnsi="Times New Roman" w:cs="Times New Roman"/>
+          <w:sz w:val="28"/>
+          <w:szCs w:val="28"/>
+        </w:rPr>
+      </w:pPr>
+    </w:p>
+    <w:p>
+      <w:pPr>
+        <w:rPr>
+          <w:rFonts w:ascii="Times New Roman" w:hAnsi="Times New Roman" w:cs="Times New Roman"/>
+          <w:sz w:val="28"/>
+          <w:szCs w:val="28"/>
+        </w:rPr>
+      </w:pPr>
+    </w:p>
+    <w:p>
+      <w:pPr>
+        <w:rPr>
+          <w:rFonts w:ascii="Times New Roman" w:hAnsi="Times New Roman" w:cs="Times New Roman"/>
+          <w:sz w:val="28"/>
+          <w:szCs w:val="28"/>
+        </w:rPr>
+      </w:pPr>
+      <w:r>
+        <w:rPr>
+          <w:rFonts w:ascii="Times New Roman" w:hAnsi="Times New Roman" w:cs="Times New Roman"/>
+          <w:sz w:val="28"/>
+          <w:szCs w:val="28"/>
+        </w:rPr>
+        <w:t>He founded the Edhi Foundation, which runs the world's largest ambulance network, along with homeless shelters, animal shelters, rehabilitation centers, and orphanages across Pakistan. The foundation is funded entirely by private donations from Pakistani citizens and operates without any discrimination based on religion, ethnicity, or nationality. ¹²³⁴</w:t>
+      </w:r>
+    </w:p>
+    <w:p>
+      <w:pPr>
+        <w:rPr>
+          <w:rFonts w:ascii="Times New Roman" w:hAnsi="Times New Roman" w:cs="Times New Roman"/>
+          <w:sz w:val="28"/>
+          <w:szCs w:val="28"/>
+        </w:rPr>
+      </w:pPr>
+      <w:r>
+        <w:rPr>
+          <w:rFonts w:ascii="Times New Roman" w:hAnsi="Times New Roman" w:cs="Times New Roman"/>
+          <w:sz w:val="28"/>
+          <w:szCs w:val="28"/>
+        </w:rPr>
+        <w:t>- He received many awards and honors for his humanitarian services, both nationally and internationally. Some of them are the Ramon Magsaysay Award for Public Service in 1986, the Nishan-e-Imtiaz in 1989, the Lenin Peace Prize in 1992, the Gandhi Peace Award in 2007, and the Ahmadiyya Muslim Peace Prize in 2010. He was also nominated several times for the Nobel Peace Prize. ¹²⁴</w:t>
+      </w:r>
+    </w:p>
+    <w:p>
+      <w:pPr>
+        <w:rPr>
+          <w:rFonts w:ascii="Times New Roman" w:hAnsi="Times New Roman" w:cs="Times New Roman"/>
+          <w:sz w:val="28"/>
+          <w:szCs w:val="28"/>
+        </w:rPr>
+      </w:pPr>
+      <w:r>
+        <w:rPr>
+          <w:rFonts w:ascii="Times New Roman" w:hAnsi="Times New Roman" w:cs="Times New Roman"/>
+          <w:sz w:val="28"/>
+          <w:szCs w:val="28"/>
+        </w:rPr>
+        <w:t xml:space="preserve">- He adopted nearly 20,000 orphaned children and gave them education and vocational training. He also arranged marriages for many of them and supported them financially. He was known as the "Father of the Nation" for his paternal care and love for </w:t>
       </w:r>
       <w:proofErr w:type="gramStart"/>
       <w:r>
@@ -640,7 +860,7 @@
           <w:sz w:val="28"/>
           <w:szCs w:val="28"/>
         </w:rPr>
-        <w:t>is considered to be</w:t>
+        <w:t>the abandoned</w:t>
       </w:r>
       <w:proofErr w:type="gramEnd"/>
       <w:r>
@@ -649,44 +869,674 @@
           <w:sz w:val="28"/>
           <w:szCs w:val="28"/>
         </w:rPr>
-        <w:t xml:space="preserve"> Pakistan's most respected and legendary figure¹⁴. Edhi's charitable activities expanded greatly in 1957 when an Asian flu epidemic (originating in China) swept through Pakistan and the rest of the world. Donations allowed him to buy his first ambulance the same year. He later expanded his charity network with the help of his wife Bilquis Edhi¹. Over his lifetime, the Edhi Foundation expanded, backed entirely by private donations from Pakistani citizens across class, which included establishing a network of 1,800 ambulances. By the time of his death, Edhi was registered as a parent or guardian of nearly 20,000 adopted children¹. He received several awards including the Lenin Peace Prize (1988), Nishan-e-Imtiaz (1989), Wolf of </w:t>
-      </w:r>
-      <w:proofErr w:type="spellStart"/>
-      <w:r>
-        <w:rPr>
-          <w:rFonts w:ascii="Times New Roman" w:hAnsi="Times New Roman" w:cs="Times New Roman"/>
-          <w:sz w:val="28"/>
-          <w:szCs w:val="28"/>
-        </w:rPr>
-        <w:t>Bhogio</w:t>
-      </w:r>
-      <w:proofErr w:type="spellEnd"/>
-      <w:r>
-        <w:rPr>
-          <w:rFonts w:ascii="Times New Roman" w:hAnsi="Times New Roman" w:cs="Times New Roman"/>
-          <w:sz w:val="28"/>
-          <w:szCs w:val="28"/>
-        </w:rPr>
-        <w:t xml:space="preserve"> Peace Award (2005), Ahmadiyya Muslim Peace Prize (2010), and UNESCO-</w:t>
-      </w:r>
-      <w:proofErr w:type="spellStart"/>
-      <w:r>
-        <w:rPr>
-          <w:rFonts w:ascii="Times New Roman" w:hAnsi="Times New Roman" w:cs="Times New Roman"/>
-          <w:sz w:val="28"/>
-          <w:szCs w:val="28"/>
-        </w:rPr>
-        <w:t>Madanjeet</w:t>
-      </w:r>
-      <w:proofErr w:type="spellEnd"/>
-      <w:r>
-        <w:rPr>
-          <w:rFonts w:ascii="Times New Roman" w:hAnsi="Times New Roman" w:cs="Times New Roman"/>
-          <w:sz w:val="28"/>
-          <w:szCs w:val="28"/>
-        </w:rPr>
-        <w:t xml:space="preserve"> Singh Prize¹²³.</w:t>
-      </w:r>
+        <w:t xml:space="preserve"> children. ¹²³</w:t>
+      </w:r>
+    </w:p>
+    <w:p>
+      <w:pPr>
+        <w:rPr>
+          <w:rFonts w:ascii="Times New Roman" w:hAnsi="Times New Roman" w:cs="Times New Roman"/>
+          <w:sz w:val="28"/>
+          <w:szCs w:val="28"/>
+        </w:rPr>
+      </w:pPr>
+      <w:r>
+        <w:rPr>
+          <w:rFonts w:ascii="Times New Roman" w:hAnsi="Times New Roman" w:cs="Times New Roman"/>
+          <w:sz w:val="28"/>
+          <w:szCs w:val="28"/>
+        </w:rPr>
+        <w:t>- He personally participated in many rescue and relief operations during natural disasters and wars, such as the 1970 Bhola cyclone, the 1974 famine in Ethiopia, the 1985 earthquake in Mexico, the 2005 earthquake in Pakistan, and the 2010 floods in Pakistan. He also extended his support to the victims of Hurricane Katrina in the U.S. and the Rohingya refugees in Bangladesh. ¹²³</w:t>
+      </w:r>
+    </w:p>
+    <w:p>
+      <w:pPr>
+        <w:rPr>
+          <w:rFonts w:ascii="Times New Roman" w:hAnsi="Times New Roman" w:cs="Times New Roman"/>
+          <w:sz w:val="28"/>
+          <w:szCs w:val="28"/>
+        </w:rPr>
+      </w:pPr>
+    </w:p>
+    <w:p>
+      <w:pPr>
+        <w:rPr>
+          <w:rFonts w:ascii="Times New Roman" w:hAnsi="Times New Roman" w:cs="Times New Roman"/>
+          <w:sz w:val="28"/>
+          <w:szCs w:val="28"/>
+        </w:rPr>
+      </w:pPr>
+      <w:r>
+        <w:rPr>
+          <w:rFonts w:ascii="Times New Roman" w:hAnsi="Times New Roman" w:cs="Times New Roman"/>
+          <w:sz w:val="28"/>
+          <w:szCs w:val="28"/>
+        </w:rPr>
+        <w:t>Some of the obstacles that he overcame in his career are:</w:t>
+      </w:r>
+    </w:p>
+    <w:p>
+      <w:pPr>
+        <w:rPr>
+          <w:rFonts w:ascii="Times New Roman" w:hAnsi="Times New Roman" w:cs="Times New Roman"/>
+          <w:sz w:val="28"/>
+          <w:szCs w:val="28"/>
+        </w:rPr>
+      </w:pPr>
+    </w:p>
+    <w:p>
+      <w:pPr>
+        <w:rPr>
+          <w:rFonts w:ascii="Times New Roman" w:hAnsi="Times New Roman" w:cs="Times New Roman"/>
+          <w:sz w:val="28"/>
+          <w:szCs w:val="28"/>
+        </w:rPr>
+      </w:pPr>
+      <w:r>
+        <w:rPr>
+          <w:rFonts w:ascii="Times New Roman" w:hAnsi="Times New Roman" w:cs="Times New Roman"/>
+          <w:sz w:val="28"/>
+          <w:szCs w:val="28"/>
+        </w:rPr>
+        <w:t>- He faced poverty and hardship as a young migrant in Karachi after the partition of India. He had to work as a street vendor and a commission agent to earn a living. He also faced hostility and discrimination from some members of his own community who did not approve of his social work. ¹²⁴</w:t>
+      </w:r>
+    </w:p>
+    <w:p>
+      <w:pPr>
+        <w:rPr>
+          <w:rFonts w:ascii="Times New Roman" w:hAnsi="Times New Roman" w:cs="Times New Roman"/>
+          <w:sz w:val="28"/>
+          <w:szCs w:val="28"/>
+        </w:rPr>
+      </w:pPr>
+      <w:r>
+        <w:rPr>
+          <w:rFonts w:ascii="Times New Roman" w:hAnsi="Times New Roman" w:cs="Times New Roman"/>
+          <w:sz w:val="28"/>
+          <w:szCs w:val="28"/>
+        </w:rPr>
+        <w:t>- He faced opposition and threats from some religious extremists and political groups who accused him of being a heretic, a spy, or a traitor. He was also attacked several times by armed men who tried to rob or kidnap him or his staff. He survived a bomb blast near his office in 2013 that killed three people. ¹²³</w:t>
+      </w:r>
+    </w:p>
+    <w:p>
+      <w:pPr>
+        <w:rPr>
+          <w:rFonts w:ascii="Times New Roman" w:hAnsi="Times New Roman" w:cs="Times New Roman"/>
+          <w:sz w:val="28"/>
+          <w:szCs w:val="28"/>
+        </w:rPr>
+      </w:pPr>
+      <w:r>
+        <w:rPr>
+          <w:rFonts w:ascii="Times New Roman" w:hAnsi="Times New Roman" w:cs="Times New Roman"/>
+          <w:sz w:val="28"/>
+          <w:szCs w:val="28"/>
+        </w:rPr>
+        <w:t>- He faced challenges in maintaining and expanding his foundation's services due to the lack of government support, corruption, bureaucracy, and security issues. He also faced difficulties in raising funds and donations from the public due to the economic crisis and inflation. He often had to sell his personal belongings or borrow money to keep his foundation running. ¹²⁴</w:t>
+      </w:r>
+    </w:p>
+    <w:p>
+      <w:pPr>
+        <w:rPr>
+          <w:rFonts w:ascii="Times New Roman" w:hAnsi="Times New Roman" w:cs="Times New Roman"/>
+          <w:sz w:val="28"/>
+          <w:szCs w:val="28"/>
+        </w:rPr>
+      </w:pPr>
+    </w:p>
+    <w:p>
+      <w:pPr>
+        <w:rPr>
+          <w:rFonts w:ascii="Times New Roman" w:hAnsi="Times New Roman" w:cs="Times New Roman"/>
+          <w:sz w:val="28"/>
+          <w:szCs w:val="28"/>
+        </w:rPr>
+      </w:pPr>
+      <w:r>
+        <w:rPr>
+          <w:rFonts w:ascii="Times New Roman" w:hAnsi="Times New Roman" w:cs="Times New Roman"/>
+          <w:sz w:val="28"/>
+          <w:szCs w:val="28"/>
+        </w:rPr>
+        <w:t>Some of the things that inspired him in his career are:</w:t>
+      </w:r>
+    </w:p>
+    <w:p>
+      <w:pPr>
+        <w:rPr>
+          <w:rFonts w:ascii="Times New Roman" w:hAnsi="Times New Roman" w:cs="Times New Roman"/>
+          <w:sz w:val="28"/>
+          <w:szCs w:val="28"/>
+        </w:rPr>
+      </w:pPr>
+    </w:p>
+    <w:p>
+      <w:pPr>
+        <w:rPr>
+          <w:rFonts w:ascii="Times New Roman" w:hAnsi="Times New Roman" w:cs="Times New Roman"/>
+          <w:sz w:val="28"/>
+          <w:szCs w:val="28"/>
+        </w:rPr>
+      </w:pPr>
+      <w:r>
+        <w:rPr>
+          <w:rFonts w:ascii="Times New Roman" w:hAnsi="Times New Roman" w:cs="Times New Roman"/>
+          <w:sz w:val="28"/>
+          <w:szCs w:val="28"/>
+        </w:rPr>
+        <w:t>- His mother was his first inspiration who taught him to be kind and generous towards the poor and needy. She also gave him a small amount of money every day to help someone in need. She suffered from paralysis and mental illness for eight years before she died, which made him more compassionate towards the sick and disabled. ¹²⁴</w:t>
+      </w:r>
+    </w:p>
+    <w:p>
+      <w:pPr>
+        <w:rPr>
+          <w:rFonts w:ascii="Times New Roman" w:hAnsi="Times New Roman" w:cs="Times New Roman"/>
+          <w:sz w:val="28"/>
+          <w:szCs w:val="28"/>
+        </w:rPr>
+      </w:pPr>
+      <w:r>
+        <w:rPr>
+          <w:rFonts w:ascii="Times New Roman" w:hAnsi="Times New Roman" w:cs="Times New Roman"/>
+          <w:sz w:val="28"/>
+          <w:szCs w:val="28"/>
+        </w:rPr>
+        <w:t>- His wife Bilquis Edhi was his second inspiration who supported him in his mission and shared his vision. She was a nurse who joined his foundation as a volunteer and later became his partner in life and work. She helped him run the maternity homes, adoption centers, women's shelters, and nursing homes that catered to women and children. She also accompanied him on many rescue missions and relief operations. She was awarded the Mother Teresa Award for Social Justice in 2015 for her humanitarian work. ¹²³⁴</w:t>
+      </w:r>
+    </w:p>
+    <w:p>
+      <w:pPr>
+        <w:rPr>
+          <w:rFonts w:ascii="Times New Roman" w:hAnsi="Times New Roman" w:cs="Times New Roman"/>
+          <w:sz w:val="28"/>
+          <w:szCs w:val="28"/>
+        </w:rPr>
+      </w:pPr>
+      <w:r>
+        <w:rPr>
+          <w:rFonts w:ascii="Times New Roman" w:hAnsi="Times New Roman" w:cs="Times New Roman"/>
+          <w:sz w:val="28"/>
+          <w:szCs w:val="28"/>
+        </w:rPr>
+        <w:t>- His faith was his third inspiration that motivated him to serve humanity without any discrimination or expectation of reward. He believed that all human beings are equal and deserve respect and dignity regardless of their religion, caste, or creed. He followed the principle of "service to humanity is service to God" and considered himself a "practical Muslim". He said that he did not need any mosque or temple to pray; he prayed with his actions by helping others. He also respected other faiths and cultures and promoted religious harmony and tolerance among people.</w:t>
+      </w:r>
+    </w:p>
+    <w:p>
+      <w:pPr>
+        <w:rPr>
+          <w:rFonts w:ascii="Times New Roman" w:hAnsi="Times New Roman" w:cs="Times New Roman"/>
+          <w:sz w:val="28"/>
+          <w:szCs w:val="28"/>
+        </w:rPr>
+      </w:pPr>
+    </w:p>
+    <w:p>
+      <w:pPr>
+        <w:rPr>
+          <w:rFonts w:ascii="Times New Roman" w:hAnsi="Times New Roman" w:cs="Times New Roman"/>
+          <w:sz w:val="28"/>
+          <w:szCs w:val="28"/>
+        </w:rPr>
+      </w:pPr>
+      <w:r>
+        <w:rPr>
+          <w:rFonts w:ascii="Times New Roman" w:hAnsi="Times New Roman" w:cs="Times New Roman"/>
+          <w:sz w:val="28"/>
+          <w:szCs w:val="28"/>
+        </w:rPr>
+        <w:t xml:space="preserve">I hope this answer gives you some insight into the remarkable life and career of Abdul Sattar Edhi, who was a true hero and a role model for millions of people around the </w:t>
+      </w:r>
+      <w:proofErr w:type="gramStart"/>
+      <w:r>
+        <w:rPr>
+          <w:rFonts w:ascii="Times New Roman" w:hAnsi="Times New Roman" w:cs="Times New Roman"/>
+          <w:sz w:val="28"/>
+          <w:szCs w:val="28"/>
+        </w:rPr>
+        <w:t>world</w:t>
+      </w:r>
+      <w:proofErr w:type="gramEnd"/>
+    </w:p>
+    <w:p>
+      <w:pPr>
+        <w:rPr>
+          <w:rFonts w:ascii="Times New Roman" w:hAnsi="Times New Roman" w:cs="Times New Roman"/>
+          <w:sz w:val="28"/>
+          <w:szCs w:val="28"/>
+        </w:rPr>
+      </w:pPr>
+    </w:p>
+    <w:p>
+      <w:pPr>
+        <w:rPr>
+          <w:rFonts w:ascii="Times New Roman" w:hAnsi="Times New Roman" w:cs="Times New Roman"/>
+          <w:sz w:val="28"/>
+          <w:szCs w:val="28"/>
+        </w:rPr>
+      </w:pPr>
+    </w:p>
+    <w:p>
+      <w:pPr>
+        <w:rPr>
+          <w:rFonts w:ascii="Times New Roman" w:hAnsi="Times New Roman" w:cs="Times New Roman"/>
+          <w:sz w:val="28"/>
+          <w:szCs w:val="28"/>
+        </w:rPr>
+      </w:pPr>
+    </w:p>
+    <w:p>
+      <w:pPr>
+        <w:spacing w:before="100" w:beforeAutospacing="1" w:after="100" w:afterAutospacing="1" w:line="240" w:lineRule="auto"/>
+        <w:rPr>
+          <w:rFonts w:ascii="Times New Roman" w:eastAsia="Times New Roman" w:hAnsi="Times New Roman" w:cs="Times New Roman"/>
+          <w:color w:val="000000"/>
+          <w:kern w:val="0"/>
+          <w:sz w:val="27"/>
+          <w:szCs w:val="27"/>
+          <w14:ligatures w14:val="none"/>
+        </w:rPr>
+      </w:pPr>
+      <w:r>
+        <w:rPr>
+          <w:rFonts w:ascii="Times New Roman" w:eastAsia="Times New Roman" w:hAnsi="Times New Roman" w:cs="Times New Roman"/>
+          <w:color w:val="000000"/>
+          <w:kern w:val="0"/>
+          <w:sz w:val="27"/>
+          <w:szCs w:val="27"/>
+          <w14:ligatures w14:val="none"/>
+        </w:rPr>
+        <w:t>Abdul Sattar Edhi was a person who had a remarkable personality that inspired millions of people around the world. He was a humanitarian, philanthropist, ascetic, and visionary who devoted his life to serving the poor and needy. Some of the traits that characterized his personality are:</w:t>
+      </w:r>
+    </w:p>
+    <w:p>
+      <w:pPr>
+        <w:numPr>
+          <w:ilvl w:val="0"/>
+          <w:numId w:val="1"/>
+        </w:numPr>
+        <w:spacing w:before="100" w:beforeAutospacing="1" w:after="100" w:afterAutospacing="1" w:line="240" w:lineRule="auto"/>
+        <w:rPr>
+          <w:rFonts w:ascii="Times New Roman" w:eastAsia="Times New Roman" w:hAnsi="Times New Roman" w:cs="Times New Roman"/>
+          <w:color w:val="000000"/>
+          <w:kern w:val="0"/>
+          <w:sz w:val="27"/>
+          <w:szCs w:val="27"/>
+          <w14:ligatures w14:val="none"/>
+        </w:rPr>
+      </w:pPr>
+      <w:r>
+        <w:rPr>
+          <w:rFonts w:ascii="Times New Roman" w:eastAsia="Times New Roman" w:hAnsi="Times New Roman" w:cs="Times New Roman"/>
+          <w:color w:val="000000"/>
+          <w:kern w:val="0"/>
+          <w:sz w:val="27"/>
+          <w:szCs w:val="27"/>
+          <w14:ligatures w14:val="none"/>
+        </w:rPr>
+        <w:t xml:space="preserve">He was compassionate and generous. He had a deep sense of empathy and kindness for the suffering of others. He gave away most of his wealth and possessions to help others. He never discriminated against anyone based on their religion, ethnicity, or nationality. </w:t>
+      </w:r>
+      <w:hyperlink r:id="rId5" w:history="1">
+        <w:r>
+          <w:rPr>
+            <w:rFonts w:ascii="Times New Roman" w:eastAsia="Times New Roman" w:hAnsi="Times New Roman" w:cs="Times New Roman"/>
+            <w:color w:val="0000FF"/>
+            <w:kern w:val="0"/>
+            <w:sz w:val="27"/>
+            <w:szCs w:val="27"/>
+            <w:u w:val="single"/>
+            <w14:ligatures w14:val="none"/>
+          </w:rPr>
+          <w:t>He treated everyone with respect and dignity</w:t>
+        </w:r>
+      </w:hyperlink>
+      <w:hyperlink r:id="rId6" w:tgtFrame="_blank" w:history="1">
+        <w:r>
+          <w:rPr>
+            <w:rFonts w:ascii="Times New Roman" w:eastAsia="Times New Roman" w:hAnsi="Times New Roman" w:cs="Times New Roman"/>
+            <w:color w:val="0000FF"/>
+            <w:kern w:val="0"/>
+            <w:sz w:val="27"/>
+            <w:szCs w:val="27"/>
+            <w:u w:val="single"/>
+            <w:vertAlign w:val="superscript"/>
+            <w14:ligatures w14:val="none"/>
+          </w:rPr>
+          <w:t>1</w:t>
+        </w:r>
+      </w:hyperlink>
+      <w:hyperlink r:id="rId7" w:tgtFrame="_blank" w:history="1">
+        <w:r>
+          <w:rPr>
+            <w:rFonts w:ascii="Times New Roman" w:eastAsia="Times New Roman" w:hAnsi="Times New Roman" w:cs="Times New Roman"/>
+            <w:color w:val="0000FF"/>
+            <w:kern w:val="0"/>
+            <w:sz w:val="27"/>
+            <w:szCs w:val="27"/>
+            <w:u w:val="single"/>
+            <w:vertAlign w:val="superscript"/>
+            <w14:ligatures w14:val="none"/>
+          </w:rPr>
+          <w:t>2</w:t>
+        </w:r>
+      </w:hyperlink>
+      <w:hyperlink r:id="rId8" w:tgtFrame="_blank" w:history="1">
+        <w:r>
+          <w:rPr>
+            <w:rFonts w:ascii="Times New Roman" w:eastAsia="Times New Roman" w:hAnsi="Times New Roman" w:cs="Times New Roman"/>
+            <w:color w:val="0000FF"/>
+            <w:kern w:val="0"/>
+            <w:sz w:val="27"/>
+            <w:szCs w:val="27"/>
+            <w:u w:val="single"/>
+            <w:vertAlign w:val="superscript"/>
+            <w14:ligatures w14:val="none"/>
+          </w:rPr>
+          <w:t>3</w:t>
+        </w:r>
+      </w:hyperlink>
+    </w:p>
+    <w:p>
+      <w:pPr>
+        <w:numPr>
+          <w:ilvl w:val="0"/>
+          <w:numId w:val="1"/>
+        </w:numPr>
+        <w:spacing w:before="100" w:beforeAutospacing="1" w:after="100" w:afterAutospacing="1" w:line="240" w:lineRule="auto"/>
+        <w:rPr>
+          <w:rFonts w:ascii="Times New Roman" w:eastAsia="Times New Roman" w:hAnsi="Times New Roman" w:cs="Times New Roman"/>
+          <w:color w:val="000000"/>
+          <w:kern w:val="0"/>
+          <w:sz w:val="27"/>
+          <w:szCs w:val="27"/>
+          <w14:ligatures w14:val="none"/>
+        </w:rPr>
+      </w:pPr>
+      <w:r>
+        <w:rPr>
+          <w:rFonts w:ascii="Times New Roman" w:eastAsia="Times New Roman" w:hAnsi="Times New Roman" w:cs="Times New Roman"/>
+          <w:color w:val="000000"/>
+          <w:kern w:val="0"/>
+          <w:sz w:val="27"/>
+          <w:szCs w:val="27"/>
+          <w14:ligatures w14:val="none"/>
+        </w:rPr>
+        <w:t xml:space="preserve">He was humble and simple. He lived a modest and austere life, owning only two pairs of clothes and living in a small room with a kitchenette. He never took any salary from his foundation and never sought any fame or recognition for his work. </w:t>
+      </w:r>
+      <w:hyperlink r:id="rId9" w:tgtFrame="_blank" w:history="1">
+        <w:r>
+          <w:rPr>
+            <w:rFonts w:ascii="Times New Roman" w:eastAsia="Times New Roman" w:hAnsi="Times New Roman" w:cs="Times New Roman"/>
+            <w:color w:val="0000FF"/>
+            <w:kern w:val="0"/>
+            <w:sz w:val="27"/>
+            <w:szCs w:val="27"/>
+            <w:u w:val="single"/>
+            <w14:ligatures w14:val="none"/>
+          </w:rPr>
+          <w:t>He shunned all worldly pleasures and comforts and focused on his mission</w:t>
+        </w:r>
+      </w:hyperlink>
+      <w:hyperlink r:id="rId10" w:tgtFrame="_blank" w:history="1">
+        <w:r>
+          <w:rPr>
+            <w:rFonts w:ascii="Times New Roman" w:eastAsia="Times New Roman" w:hAnsi="Times New Roman" w:cs="Times New Roman"/>
+            <w:color w:val="0000FF"/>
+            <w:kern w:val="0"/>
+            <w:sz w:val="27"/>
+            <w:szCs w:val="27"/>
+            <w:u w:val="single"/>
+            <w:vertAlign w:val="superscript"/>
+            <w14:ligatures w14:val="none"/>
+          </w:rPr>
+          <w:t>2</w:t>
+        </w:r>
+      </w:hyperlink>
+      <w:hyperlink r:id="rId11" w:tgtFrame="_blank" w:history="1">
+        <w:r>
+          <w:rPr>
+            <w:rFonts w:ascii="Times New Roman" w:eastAsia="Times New Roman" w:hAnsi="Times New Roman" w:cs="Times New Roman"/>
+            <w:color w:val="0000FF"/>
+            <w:kern w:val="0"/>
+            <w:sz w:val="27"/>
+            <w:szCs w:val="27"/>
+            <w:u w:val="single"/>
+            <w:vertAlign w:val="superscript"/>
+            <w14:ligatures w14:val="none"/>
+          </w:rPr>
+          <w:t>3</w:t>
+        </w:r>
+      </w:hyperlink>
+      <w:hyperlink r:id="rId12" w:tgtFrame="_blank" w:history="1">
+        <w:r>
+          <w:rPr>
+            <w:rFonts w:ascii="Times New Roman" w:eastAsia="Times New Roman" w:hAnsi="Times New Roman" w:cs="Times New Roman"/>
+            <w:color w:val="0000FF"/>
+            <w:kern w:val="0"/>
+            <w:sz w:val="27"/>
+            <w:szCs w:val="27"/>
+            <w:u w:val="single"/>
+            <w:vertAlign w:val="superscript"/>
+            <w14:ligatures w14:val="none"/>
+          </w:rPr>
+          <w:t>4</w:t>
+        </w:r>
+      </w:hyperlink>
+    </w:p>
+    <w:p>
+      <w:pPr>
+        <w:numPr>
+          <w:ilvl w:val="0"/>
+          <w:numId w:val="1"/>
+        </w:numPr>
+        <w:spacing w:before="100" w:beforeAutospacing="1" w:after="100" w:afterAutospacing="1" w:line="240" w:lineRule="auto"/>
+        <w:rPr>
+          <w:rFonts w:ascii="Times New Roman" w:eastAsia="Times New Roman" w:hAnsi="Times New Roman" w:cs="Times New Roman"/>
+          <w:color w:val="000000"/>
+          <w:kern w:val="0"/>
+          <w:sz w:val="27"/>
+          <w:szCs w:val="27"/>
+          <w14:ligatures w14:val="none"/>
+        </w:rPr>
+      </w:pPr>
+      <w:r>
+        <w:rPr>
+          <w:rFonts w:ascii="Times New Roman" w:eastAsia="Times New Roman" w:hAnsi="Times New Roman" w:cs="Times New Roman"/>
+          <w:color w:val="000000"/>
+          <w:kern w:val="0"/>
+          <w:sz w:val="27"/>
+          <w:szCs w:val="27"/>
+          <w14:ligatures w14:val="none"/>
+        </w:rPr>
+        <w:t xml:space="preserve">He was courageous and resilient. He faced many challenges and obstacles in his career, such as poverty, hostility, discrimination, opposition, threats, attacks, corruption, bureaucracy, and security issues. He never gave up or compromised on his principles. </w:t>
+      </w:r>
+      <w:hyperlink r:id="rId13" w:history="1">
+        <w:r>
+          <w:rPr>
+            <w:rFonts w:ascii="Times New Roman" w:eastAsia="Times New Roman" w:hAnsi="Times New Roman" w:cs="Times New Roman"/>
+            <w:color w:val="0000FF"/>
+            <w:kern w:val="0"/>
+            <w:sz w:val="27"/>
+            <w:szCs w:val="27"/>
+            <w:u w:val="single"/>
+            <w14:ligatures w14:val="none"/>
+          </w:rPr>
+          <w:t>He always stood up for what he believed in and fought for justice and peace</w:t>
+        </w:r>
+      </w:hyperlink>
+      <w:hyperlink r:id="rId14" w:tgtFrame="_blank" w:history="1">
+        <w:r>
+          <w:rPr>
+            <w:rFonts w:ascii="Times New Roman" w:eastAsia="Times New Roman" w:hAnsi="Times New Roman" w:cs="Times New Roman"/>
+            <w:color w:val="0000FF"/>
+            <w:kern w:val="0"/>
+            <w:sz w:val="27"/>
+            <w:szCs w:val="27"/>
+            <w:u w:val="single"/>
+            <w:vertAlign w:val="superscript"/>
+            <w14:ligatures w14:val="none"/>
+          </w:rPr>
+          <w:t>2</w:t>
+        </w:r>
+      </w:hyperlink>
+      <w:hyperlink r:id="rId15" w:tgtFrame="_blank" w:history="1">
+        <w:r>
+          <w:rPr>
+            <w:rFonts w:ascii="Times New Roman" w:eastAsia="Times New Roman" w:hAnsi="Times New Roman" w:cs="Times New Roman"/>
+            <w:color w:val="0000FF"/>
+            <w:kern w:val="0"/>
+            <w:sz w:val="27"/>
+            <w:szCs w:val="27"/>
+            <w:u w:val="single"/>
+            <w:vertAlign w:val="superscript"/>
+            <w14:ligatures w14:val="none"/>
+          </w:rPr>
+          <w:t>3</w:t>
+        </w:r>
+      </w:hyperlink>
+      <w:hyperlink r:id="rId16" w:tgtFrame="_blank" w:history="1">
+        <w:r>
+          <w:rPr>
+            <w:rFonts w:ascii="Times New Roman" w:eastAsia="Times New Roman" w:hAnsi="Times New Roman" w:cs="Times New Roman"/>
+            <w:color w:val="0000FF"/>
+            <w:kern w:val="0"/>
+            <w:sz w:val="27"/>
+            <w:szCs w:val="27"/>
+            <w:u w:val="single"/>
+            <w:vertAlign w:val="superscript"/>
+            <w14:ligatures w14:val="none"/>
+          </w:rPr>
+          <w:t>4</w:t>
+        </w:r>
+      </w:hyperlink>
+    </w:p>
+    <w:p>
+      <w:pPr>
+        <w:numPr>
+          <w:ilvl w:val="0"/>
+          <w:numId w:val="1"/>
+        </w:numPr>
+        <w:spacing w:before="100" w:beforeAutospacing="1" w:after="100" w:afterAutospacing="1" w:line="240" w:lineRule="auto"/>
+        <w:rPr>
+          <w:rFonts w:ascii="Times New Roman" w:eastAsia="Times New Roman" w:hAnsi="Times New Roman" w:cs="Times New Roman"/>
+          <w:color w:val="000000"/>
+          <w:kern w:val="0"/>
+          <w:sz w:val="27"/>
+          <w:szCs w:val="27"/>
+          <w14:ligatures w14:val="none"/>
+        </w:rPr>
+      </w:pPr>
+      <w:r>
+        <w:rPr>
+          <w:rFonts w:ascii="Times New Roman" w:eastAsia="Times New Roman" w:hAnsi="Times New Roman" w:cs="Times New Roman"/>
+          <w:color w:val="000000"/>
+          <w:kern w:val="0"/>
+          <w:sz w:val="27"/>
+          <w:szCs w:val="27"/>
+          <w14:ligatures w14:val="none"/>
+        </w:rPr>
+        <w:t xml:space="preserve">He was innovative and visionary. He founded the Edhi Foundation, which runs the world’s largest ambulance network, along with homeless shelters, animal shelters, rehabilitation centers, and orphanages across Pakistan. He also expanded his services to other countries and regions affected by natural disasters and wars. </w:t>
+      </w:r>
+      <w:hyperlink r:id="rId17" w:tgtFrame="_blank" w:history="1">
+        <w:r>
+          <w:rPr>
+            <w:rFonts w:ascii="Times New Roman" w:eastAsia="Times New Roman" w:hAnsi="Times New Roman" w:cs="Times New Roman"/>
+            <w:color w:val="0000FF"/>
+            <w:kern w:val="0"/>
+            <w:sz w:val="27"/>
+            <w:szCs w:val="27"/>
+            <w:u w:val="single"/>
+            <w14:ligatures w14:val="none"/>
+          </w:rPr>
+          <w:t>He used his creativity and foresight to find solutions to the problems of society</w:t>
+        </w:r>
+      </w:hyperlink>
+      <w:hyperlink r:id="rId18" w:tgtFrame="_blank" w:history="1">
+        <w:r>
+          <w:rPr>
+            <w:rFonts w:ascii="Times New Roman" w:eastAsia="Times New Roman" w:hAnsi="Times New Roman" w:cs="Times New Roman"/>
+            <w:color w:val="0000FF"/>
+            <w:kern w:val="0"/>
+            <w:sz w:val="27"/>
+            <w:szCs w:val="27"/>
+            <w:u w:val="single"/>
+            <w:vertAlign w:val="superscript"/>
+            <w14:ligatures w14:val="none"/>
+          </w:rPr>
+          <w:t>2</w:t>
+        </w:r>
+      </w:hyperlink>
+      <w:hyperlink r:id="rId19" w:tgtFrame="_blank" w:history="1">
+        <w:r>
+          <w:rPr>
+            <w:rFonts w:ascii="Times New Roman" w:eastAsia="Times New Roman" w:hAnsi="Times New Roman" w:cs="Times New Roman"/>
+            <w:color w:val="0000FF"/>
+            <w:kern w:val="0"/>
+            <w:sz w:val="27"/>
+            <w:szCs w:val="27"/>
+            <w:u w:val="single"/>
+            <w:vertAlign w:val="superscript"/>
+            <w14:ligatures w14:val="none"/>
+          </w:rPr>
+          <w:t>3</w:t>
+        </w:r>
+      </w:hyperlink>
+      <w:hyperlink r:id="rId20" w:tgtFrame="_blank" w:history="1">
+        <w:r>
+          <w:rPr>
+            <w:rFonts w:ascii="Times New Roman" w:eastAsia="Times New Roman" w:hAnsi="Times New Roman" w:cs="Times New Roman"/>
+            <w:color w:val="0000FF"/>
+            <w:kern w:val="0"/>
+            <w:sz w:val="27"/>
+            <w:szCs w:val="27"/>
+            <w:u w:val="single"/>
+            <w:vertAlign w:val="superscript"/>
+            <w14:ligatures w14:val="none"/>
+          </w:rPr>
+          <w:t>4</w:t>
+        </w:r>
+      </w:hyperlink>
+    </w:p>
+    <w:p>
+      <w:pPr>
+        <w:numPr>
+          <w:ilvl w:val="0"/>
+          <w:numId w:val="1"/>
+        </w:numPr>
+        <w:spacing w:before="100" w:beforeAutospacing="1" w:after="100" w:afterAutospacing="1" w:line="240" w:lineRule="auto"/>
+        <w:rPr>
+          <w:rFonts w:ascii="Times New Roman" w:eastAsia="Times New Roman" w:hAnsi="Times New Roman" w:cs="Times New Roman"/>
+          <w:color w:val="000000"/>
+          <w:kern w:val="0"/>
+          <w:sz w:val="27"/>
+          <w:szCs w:val="27"/>
+          <w14:ligatures w14:val="none"/>
+        </w:rPr>
+      </w:pPr>
+      <w:r>
+        <w:rPr>
+          <w:rFonts w:ascii="Times New Roman" w:eastAsia="Times New Roman" w:hAnsi="Times New Roman" w:cs="Times New Roman"/>
+          <w:color w:val="000000"/>
+          <w:kern w:val="0"/>
+          <w:sz w:val="27"/>
+          <w:szCs w:val="27"/>
+          <w14:ligatures w14:val="none"/>
+        </w:rPr>
+        <w:t xml:space="preserve">He was faithful and practical. He followed the principle of “service to humanity is service to God” and considered himself a “practical Muslim”. He did not need any mosque or temple to pray; he prayed with his actions by helping others. </w:t>
+      </w:r>
+      <w:hyperlink r:id="rId21" w:tgtFrame="_blank" w:history="1">
+        <w:r>
+          <w:rPr>
+            <w:rFonts w:ascii="Times New Roman" w:eastAsia="Times New Roman" w:hAnsi="Times New Roman" w:cs="Times New Roman"/>
+            <w:color w:val="0000FF"/>
+            <w:kern w:val="0"/>
+            <w:sz w:val="27"/>
+            <w:szCs w:val="27"/>
+            <w:u w:val="single"/>
+            <w14:ligatures w14:val="none"/>
+          </w:rPr>
+          <w:t>He also respected other faiths and cultures and promoted religious harmony and tolerance among people</w:t>
+        </w:r>
+      </w:hyperlink>
     </w:p>
     <w:sectPr>
       <w:pgSz w:w="12240" w:h="15840"/>
@@ -696,6 +1546,163 @@
     </w:sectPr>
   </w:body>
 </w:document>
+</file>
+
+<file path=word/numbering.xml><?xml version="1.0" encoding="utf-8"?>
+<w:numbering xmlns:wpc="http://schemas.microsoft.com/office/word/2010/wordprocessingCanvas" xmlns:cx="http://schemas.microsoft.com/office/drawing/2014/chartex" xmlns:cx1="http://schemas.microsoft.com/office/drawing/2015/9/8/chartex" xmlns:cx2="http://schemas.microsoft.com/office/drawing/2015/10/21/chartex" xmlns:cx3="http://schemas.microsoft.com/office/drawing/2016/5/9/chartex" xmlns:cx4="http://schemas.microsoft.com/office/drawing/2016/5/10/chartex" xmlns:cx5="http://schemas.microsoft.com/office/drawing/2016/5/11/chartex" xmlns:cx6="http://schemas.microsoft.com/office/drawing/2016/5/12/chartex" xmlns:cx7="http://schemas.microsoft.com/office/drawing/2016/5/13/chartex" xmlns:cx8="http://schemas.microsoft.com/office/drawing/2016/5/14/chartex" xmlns:mc="http://schemas.openxmlformats.org/markup-compatibility/2006" xmlns:aink="http://schemas.microsoft.com/office/drawing/2016/ink" xmlns:am3d="http://schemas.microsoft.com/office/drawing/2017/model3d" xmlns:o="urn:schemas-microsoft-com:office:office" xmlns:oel="http://schemas.microsoft.com/office/2019/extlst" xmlns:r="http://schemas.openxmlformats.org/officeDocument/2006/relationships" xmlns:m="http://schemas.openxmlformats.org/officeDocument/2006/math" xmlns:v="urn:schemas-microsoft-com:vml" xmlns:wp14="http://schemas.microsoft.com/office/word/2010/wordprocessingDrawing" xmlns:wp="http://schemas.openxmlformats.org/drawingml/2006/wordprocessingDrawing" xmlns:w10="urn:schemas-microsoft-com:office:word" xmlns:w="http://schemas.openxmlformats.org/wordprocessingml/2006/main" xmlns:w14="http://schemas.microsoft.com/office/word/2010/wordml" xmlns:w15="http://schemas.microsoft.com/office/word/2012/wordml" xmlns:w16cex="http://schemas.microsoft.com/office/word/2018/wordml/cex" xmlns:w16cid="http://schemas.microsoft.com/office/word/2016/wordml/cid" xmlns:w16="http://schemas.microsoft.com/office/word/2018/wordml" xmlns:w16sdtdh="http://schemas.microsoft.com/office/word/2020/wordml/sdtdatahash" xmlns:w16se="http://schemas.microsoft.com/office/word/2015/wordml/symex" xmlns:wpg="http://schemas.microsoft.com/office/word/2010/wordprocessingGroup" xmlns:wpi="http://schemas.microsoft.com/office/word/2010/wordprocessingInk" xmlns:wne="http://schemas.microsoft.com/office/word/2006/wordml" xmlns:wps="http://schemas.microsoft.com/office/word/2010/wordprocessingShape" mc:Ignorable="w14 w15 w16se w16cid w16 w16cex w16sdtdh wp14">
+  <w:abstractNum w:abstractNumId="0" w15:restartNumberingAfterBreak="0">
+    <w:nsid w:val="6F3B083D"/>
+    <w:multiLevelType w:val="multilevel"/>
+    <w:tmpl w:val="5B34398A"/>
+    <w:lvl w:ilvl="0">
+      <w:start w:val="1"/>
+      <w:numFmt w:val="bullet"/>
+      <w:lvlText w:val=""/>
+      <w:lvlJc w:val="left"/>
+      <w:pPr>
+        <w:tabs>
+          <w:tab w:val="num" w:pos="720"/>
+        </w:tabs>
+        <w:ind w:left="720" w:hanging="360"/>
+      </w:pPr>
+      <w:rPr>
+        <w:rFonts w:ascii="Symbol" w:hAnsi="Symbol" w:hint="default"/>
+        <w:sz w:val="20"/>
+      </w:rPr>
+    </w:lvl>
+    <w:lvl w:ilvl="1" w:tentative="1">
+      <w:start w:val="1"/>
+      <w:numFmt w:val="bullet"/>
+      <w:lvlText w:val="o"/>
+      <w:lvlJc w:val="left"/>
+      <w:pPr>
+        <w:tabs>
+          <w:tab w:val="num" w:pos="1440"/>
+        </w:tabs>
+        <w:ind w:left="1440" w:hanging="360"/>
+      </w:pPr>
+      <w:rPr>
+        <w:rFonts w:ascii="Courier New" w:hAnsi="Courier New" w:hint="default"/>
+        <w:sz w:val="20"/>
+      </w:rPr>
+    </w:lvl>
+    <w:lvl w:ilvl="2" w:tentative="1">
+      <w:start w:val="1"/>
+      <w:numFmt w:val="bullet"/>
+      <w:lvlText w:val=""/>
+      <w:lvlJc w:val="left"/>
+      <w:pPr>
+        <w:tabs>
+          <w:tab w:val="num" w:pos="2160"/>
+        </w:tabs>
+        <w:ind w:left="2160" w:hanging="360"/>
+      </w:pPr>
+      <w:rPr>
+        <w:rFonts w:ascii="Wingdings" w:hAnsi="Wingdings" w:hint="default"/>
+        <w:sz w:val="20"/>
+      </w:rPr>
+    </w:lvl>
+    <w:lvl w:ilvl="3" w:tentative="1">
+      <w:start w:val="1"/>
+      <w:numFmt w:val="bullet"/>
+      <w:lvlText w:val=""/>
+      <w:lvlJc w:val="left"/>
+      <w:pPr>
+        <w:tabs>
+          <w:tab w:val="num" w:pos="2880"/>
+        </w:tabs>
+        <w:ind w:left="2880" w:hanging="360"/>
+      </w:pPr>
+      <w:rPr>
+        <w:rFonts w:ascii="Wingdings" w:hAnsi="Wingdings" w:hint="default"/>
+        <w:sz w:val="20"/>
+      </w:rPr>
+    </w:lvl>
+    <w:lvl w:ilvl="4" w:tentative="1">
+      <w:start w:val="1"/>
+      <w:numFmt w:val="bullet"/>
+      <w:lvlText w:val=""/>
+      <w:lvlJc w:val="left"/>
+      <w:pPr>
+        <w:tabs>
+          <w:tab w:val="num" w:pos="3600"/>
+        </w:tabs>
+        <w:ind w:left="3600" w:hanging="360"/>
+      </w:pPr>
+      <w:rPr>
+        <w:rFonts w:ascii="Wingdings" w:hAnsi="Wingdings" w:hint="default"/>
+        <w:sz w:val="20"/>
+      </w:rPr>
+    </w:lvl>
+    <w:lvl w:ilvl="5" w:tentative="1">
+      <w:start w:val="1"/>
+      <w:numFmt w:val="bullet"/>
+      <w:lvlText w:val=""/>
+      <w:lvlJc w:val="left"/>
+      <w:pPr>
+        <w:tabs>
+          <w:tab w:val="num" w:pos="4320"/>
+        </w:tabs>
+        <w:ind w:left="4320" w:hanging="360"/>
+      </w:pPr>
+      <w:rPr>
+        <w:rFonts w:ascii="Wingdings" w:hAnsi="Wingdings" w:hint="default"/>
+        <w:sz w:val="20"/>
+      </w:rPr>
+    </w:lvl>
+    <w:lvl w:ilvl="6" w:tentative="1">
+      <w:start w:val="1"/>
+      <w:numFmt w:val="bullet"/>
+      <w:lvlText w:val=""/>
+      <w:lvlJc w:val="left"/>
+      <w:pPr>
+        <w:tabs>
+          <w:tab w:val="num" w:pos="5040"/>
+        </w:tabs>
+        <w:ind w:left="5040" w:hanging="360"/>
+      </w:pPr>
+      <w:rPr>
+        <w:rFonts w:ascii="Wingdings" w:hAnsi="Wingdings" w:hint="default"/>
+        <w:sz w:val="20"/>
+      </w:rPr>
+    </w:lvl>
+    <w:lvl w:ilvl="7" w:tentative="1">
+      <w:start w:val="1"/>
+      <w:numFmt w:val="bullet"/>
+      <w:lvlText w:val=""/>
+      <w:lvlJc w:val="left"/>
+      <w:pPr>
+        <w:tabs>
+          <w:tab w:val="num" w:pos="5760"/>
+        </w:tabs>
+        <w:ind w:left="5760" w:hanging="360"/>
+      </w:pPr>
+      <w:rPr>
+        <w:rFonts w:ascii="Wingdings" w:hAnsi="Wingdings" w:hint="default"/>
+        <w:sz w:val="20"/>
+      </w:rPr>
+    </w:lvl>
+    <w:lvl w:ilvl="8" w:tentative="1">
+      <w:start w:val="1"/>
+      <w:numFmt w:val="bullet"/>
+      <w:lvlText w:val=""/>
+      <w:lvlJc w:val="left"/>
+      <w:pPr>
+        <w:tabs>
+          <w:tab w:val="num" w:pos="6480"/>
+        </w:tabs>
+        <w:ind w:left="6480" w:hanging="360"/>
+      </w:pPr>
+      <w:rPr>
+        <w:rFonts w:ascii="Wingdings" w:hAnsi="Wingdings" w:hint="default"/>
+        <w:sz w:val="20"/>
+      </w:rPr>
+    </w:lvl>
+  </w:abstractNum>
+  <w:num w:numId="1" w16cid:durableId="2057508518">
+    <w:abstractNumId w:val="0"/>
+  </w:num>
+</w:numbering>
 </file>
 
 <file path=word/styles.xml><?xml version="1.0" encoding="utf-8"?>
@@ -1126,6 +2133,36 @@
     <w:semiHidden/>
     <w:unhideWhenUsed/>
   </w:style>
+  <w:style w:type="paragraph" w:styleId="NormalWeb">
+    <w:name w:val="Normal (Web)"/>
+    <w:basedOn w:val="Normal"/>
+    <w:uiPriority w:val="99"/>
+    <w:semiHidden/>
+    <w:unhideWhenUsed/>
+    <w:rsid w:val="00E267F6"/>
+    <w:pPr>
+      <w:spacing w:before="100" w:beforeAutospacing="1" w:after="100" w:afterAutospacing="1" w:line="240" w:lineRule="auto"/>
+    </w:pPr>
+    <w:rPr>
+      <w:rFonts w:ascii="Times New Roman" w:eastAsia="Times New Roman" w:hAnsi="Times New Roman" w:cs="Times New Roman"/>
+      <w:kern w:val="0"/>
+      <w:sz w:val="24"/>
+      <w:szCs w:val="24"/>
+      <w14:ligatures w14:val="none"/>
+    </w:rPr>
+  </w:style>
+  <w:style w:type="character" w:styleId="Hyperlink">
+    <w:name w:val="Hyperlink"/>
+    <w:basedOn w:val="DefaultParagraphFont"/>
+    <w:uiPriority w:val="99"/>
+    <w:semiHidden/>
+    <w:unhideWhenUsed/>
+    <w:rsid w:val="00E267F6"/>
+    <w:rPr>
+      <w:color w:val="0000FF"/>
+      <w:u w:val="single"/>
+    </w:rPr>
+  </w:style>
 </w:styles>
 </file>
 
